--- a/Database-Queries-in-SQL.docx
+++ b/Database-Queries-in-SQL.docx
@@ -32,8 +32,36 @@
           <w:b/>
           <w:u w:val="single"/>
         </w:rPr>
-        <w:t>By Daniel Oppong Ampah</w:t>
-      </w:r>
+        <w:t xml:space="preserve">By Daniel </w:t>
+      </w:r>
+      <w:proofErr w:type="spellStart"/>
+      <w:r>
+        <w:rPr>
+          <w:rFonts w:ascii="Google Sans" w:hAnsi="Google Sans"/>
+          <w:b/>
+          <w:u w:val="single"/>
+        </w:rPr>
+        <w:t>Oppong</w:t>
+      </w:r>
+      <w:proofErr w:type="spellEnd"/>
+      <w:r>
+        <w:rPr>
+          <w:rFonts w:ascii="Google Sans" w:hAnsi="Google Sans"/>
+          <w:b/>
+          <w:u w:val="single"/>
+        </w:rPr>
+        <w:t xml:space="preserve"> </w:t>
+      </w:r>
+      <w:proofErr w:type="spellStart"/>
+      <w:r>
+        <w:rPr>
+          <w:rFonts w:ascii="Google Sans" w:hAnsi="Google Sans"/>
+          <w:b/>
+          <w:u w:val="single"/>
+        </w:rPr>
+        <w:t>Ampah</w:t>
+      </w:r>
+      <w:proofErr w:type="spellEnd"/>
     </w:p>
     <w:p>
       <w:pPr>
@@ -67,7 +95,21 @@
         <w:rPr>
           <w:rFonts w:ascii="Google Sans" w:eastAsia="Google Sans" w:hAnsi="Google Sans" w:cs="Google Sans"/>
         </w:rPr>
-        <w:t>SQL queries in MariaDB, I am able to filter needed data.</w:t>
+        <w:t xml:space="preserve">SQL queries in </w:t>
+      </w:r>
+      <w:proofErr w:type="spellStart"/>
+      <w:r>
+        <w:rPr>
+          <w:rFonts w:ascii="Google Sans" w:eastAsia="Google Sans" w:hAnsi="Google Sans" w:cs="Google Sans"/>
+        </w:rPr>
+        <w:t>MariaDB</w:t>
+      </w:r>
+      <w:proofErr w:type="spellEnd"/>
+      <w:r>
+        <w:rPr>
+          <w:rFonts w:ascii="Google Sans" w:eastAsia="Google Sans" w:hAnsi="Google Sans" w:cs="Google Sans"/>
+        </w:rPr>
+        <w:t>, I am able to filter needed data.</w:t>
       </w:r>
     </w:p>
     <w:p>
@@ -85,8 +127,6 @@
         </w:rPr>
         <w:t xml:space="preserve">Writing Queries to Identify </w:t>
       </w:r>
-      <w:bookmarkStart w:id="2" w:name="_GoBack"/>
-      <w:bookmarkEnd w:id="2"/>
       <w:r>
         <w:rPr>
           <w:rFonts w:ascii="Google Sans" w:eastAsia="Google Sans" w:hAnsi="Google Sans" w:cs="Google Sans"/>
@@ -157,8 +197,8 @@
           <w:rFonts w:ascii="Google Sans" w:eastAsia="Google Sans" w:hAnsi="Google Sans" w:cs="Google Sans"/>
         </w:rPr>
       </w:pPr>
-      <w:bookmarkStart w:id="3" w:name="_oox49ujy9cxg" w:colFirst="0" w:colLast="0"/>
-      <w:bookmarkEnd w:id="3"/>
+      <w:bookmarkStart w:id="2" w:name="_oox49ujy9cxg" w:colFirst="0" w:colLast="0"/>
+      <w:bookmarkEnd w:id="2"/>
       <w:r>
         <w:rPr>
           <w:rFonts w:ascii="Google Sans" w:eastAsia="Google Sans" w:hAnsi="Google Sans" w:cs="Google Sans"/>
@@ -343,6 +383,7 @@
         </w:rPr>
         <w:t> and </w:t>
       </w:r>
+      <w:proofErr w:type="spellStart"/>
       <w:r>
         <w:rPr>
           <w:rFonts w:ascii="Courier New" w:eastAsia="Times New Roman" w:hAnsi="Courier New" w:cs="Courier New"/>
@@ -353,6 +394,7 @@
         </w:rPr>
         <w:t>AND</w:t>
       </w:r>
+      <w:proofErr w:type="spellEnd"/>
       <w:r>
         <w:rPr>
           <w:rFonts w:ascii="Google Sans" w:eastAsia="Times New Roman" w:hAnsi="Google Sans" w:cs="Times New Roman"/>
@@ -463,15 +505,27 @@
           <w:lang w:val="en-US"/>
         </w:rPr>
       </w:pPr>
-      <w:r>
-        <w:rPr>
-          <w:rFonts w:ascii="Google Sans" w:eastAsia="Times New Roman" w:hAnsi="Google Sans" w:cs="Times New Roman"/>
-          <w:color w:val="202124"/>
-          <w:sz w:val="24"/>
-          <w:szCs w:val="24"/>
-          <w:lang w:val="en-US"/>
-        </w:rPr>
-        <w:t>to filter data from a table.</w:t>
+      <w:proofErr w:type="gramStart"/>
+      <w:r>
+        <w:rPr>
+          <w:rFonts w:ascii="Google Sans" w:eastAsia="Times New Roman" w:hAnsi="Google Sans" w:cs="Times New Roman"/>
+          <w:color w:val="202124"/>
+          <w:sz w:val="24"/>
+          <w:szCs w:val="24"/>
+          <w:lang w:val="en-US"/>
+        </w:rPr>
+        <w:t>to</w:t>
+      </w:r>
+      <w:proofErr w:type="gramEnd"/>
+      <w:r>
+        <w:rPr>
+          <w:rFonts w:ascii="Google Sans" w:eastAsia="Times New Roman" w:hAnsi="Google Sans" w:cs="Times New Roman"/>
+          <w:color w:val="202124"/>
+          <w:sz w:val="24"/>
+          <w:szCs w:val="24"/>
+          <w:lang w:val="en-US"/>
+        </w:rPr>
+        <w:t xml:space="preserve"> filter data from a table.</w:t>
       </w:r>
     </w:p>
     <w:p>
@@ -692,7 +746,55 @@
         </w:drawing>
       </w:r>
     </w:p>
-    <w:p/>
+    <w:p>
+      <w:r>
+        <w:rPr>
+          <w:noProof/>
+          <w:lang w:val="en-US"/>
+        </w:rPr>
+        <w:drawing>
+          <wp:inline distT="0" distB="0" distL="0" distR="0" wp14:anchorId="6BD80B4A" wp14:editId="1E328E64">
+            <wp:extent cx="5943600" cy="2509520"/>
+            <wp:effectExtent l="0" t="0" r="0" b="5080"/>
+            <wp:docPr id="5" name="Picture 5"/>
+            <wp:cNvGraphicFramePr>
+              <a:graphicFrameLocks xmlns:a="http://schemas.openxmlformats.org/drawingml/2006/main" noChangeAspect="1"/>
+            </wp:cNvGraphicFramePr>
+            <a:graphic xmlns:a="http://schemas.openxmlformats.org/drawingml/2006/main">
+              <a:graphicData uri="http://schemas.openxmlformats.org/drawingml/2006/picture">
+                <pic:pic xmlns:pic="http://schemas.openxmlformats.org/drawingml/2006/picture">
+                  <pic:nvPicPr>
+                    <pic:cNvPr id="5" name="sql7.png"/>
+                    <pic:cNvPicPr/>
+                  </pic:nvPicPr>
+                  <pic:blipFill>
+                    <a:blip r:embed="rId11" cstate="print">
+                      <a:extLst>
+                        <a:ext uri="{28A0092B-C50C-407E-A947-70E740481C1C}">
+                          <a14:useLocalDpi xmlns:a14="http://schemas.microsoft.com/office/drawing/2010/main" val="0"/>
+                        </a:ext>
+                      </a:extLst>
+                    </a:blip>
+                    <a:stretch>
+                      <a:fillRect/>
+                    </a:stretch>
+                  </pic:blipFill>
+                  <pic:spPr>
+                    <a:xfrm>
+                      <a:off x="0" y="0"/>
+                      <a:ext cx="5943600" cy="2509520"/>
+                    </a:xfrm>
+                    <a:prstGeom prst="rect">
+                      <a:avLst/>
+                    </a:prstGeom>
+                  </pic:spPr>
+                </pic:pic>
+              </a:graphicData>
+            </a:graphic>
+          </wp:inline>
+        </w:drawing>
+      </w:r>
+    </w:p>
     <w:p/>
     <w:p>
       <w:pPr>
@@ -700,6 +802,8 @@
           <w:rFonts w:ascii="Google Sans" w:hAnsi="Google Sans"/>
         </w:rPr>
       </w:pPr>
+      <w:bookmarkStart w:id="3" w:name="_GoBack"/>
+      <w:bookmarkEnd w:id="3"/>
     </w:p>
     <w:sectPr>
       <w:pgSz w:w="12240" w:h="15840"/>
